--- a/BONANSA 08-08-2014 FINAL.docx
+++ b/BONANSA 08-08-2014 FINAL.docx
@@ -18,26 +18,715 @@
     </w:p>
     <w:p>
       <w:pPr>
+        <w:tabs>
+          <w:tab w:val="left" w:pos="600"/>
+        </w:tabs>
+        <w:autoSpaceDE w:val="0"/>
+        <w:adjustRightInd w:val="0"/>
+        <w:spacing w:after="0" w:line="240" w:lineRule="auto"/>
+        <w:rPr>
+          <w:rFonts w:ascii="Arial" w:hAnsi="Arial" w:cs="Arial"/>
+          <w:b/>
+          <w:bCs/>
+          <w:color w:val="000000"/>
+          <w:sz w:val="28"/>
+          <w:szCs w:val="28"/>
+        </w:rPr>
+      </w:pPr>
+      <w:r>
+        <w:rPr>
+          <w:rFonts w:ascii="Arial" w:hAnsi="Arial" w:cs="Arial"/>
+          <w:b/>
+          <w:bCs/>
+          <w:color w:val="000000"/>
+          <w:sz w:val="28"/>
+          <w:szCs w:val="28"/>
+        </w:rPr>
+        <w:tab/>
+        <w:t>LP2</w:t>
+      </w:r>
+      <w:bookmarkStart w:id="0" w:name="_GoBack"/>
+      <w:bookmarkEnd w:id="0"/>
+    </w:p>
+    <w:p>
+      <w:pPr>
         <w:autoSpaceDE w:val="0"/>
         <w:adjustRightInd w:val="0"/>
         <w:spacing w:after="0" w:line="240" w:lineRule="auto"/>
         <w:jc w:val="center"/>
         <w:rPr>
           <w:rFonts w:ascii="Arial" w:hAnsi="Arial" w:cs="Arial"/>
-          <w:color w:val="000000"/>
-          <w:sz w:val="28"/>
-          <w:szCs w:val="28"/>
-        </w:rPr>
-      </w:pPr>
-      <w:r>
-        <w:rPr>
-          <w:rFonts w:ascii="Arial" w:hAnsi="Arial" w:cs="Arial"/>
           <w:b/>
           <w:bCs/>
           <w:color w:val="000000"/>
           <w:sz w:val="28"/>
           <w:szCs w:val="28"/>
         </w:rPr>
+      </w:pPr>
+    </w:p>
+    <w:p>
+      <w:pPr>
+        <w:autoSpaceDE w:val="0"/>
+        <w:adjustRightInd w:val="0"/>
+        <w:spacing w:after="0" w:line="240" w:lineRule="auto"/>
+        <w:jc w:val="center"/>
+        <w:rPr>
+          <w:rFonts w:ascii="Arial" w:hAnsi="Arial" w:cs="Arial"/>
+          <w:b/>
+          <w:bCs/>
+          <w:color w:val="000000"/>
+          <w:sz w:val="28"/>
+          <w:szCs w:val="28"/>
+        </w:rPr>
+      </w:pPr>
+    </w:p>
+    <w:p>
+      <w:pPr>
+        <w:autoSpaceDE w:val="0"/>
+        <w:adjustRightInd w:val="0"/>
+        <w:spacing w:after="0" w:line="240" w:lineRule="auto"/>
+        <w:jc w:val="center"/>
+        <w:rPr>
+          <w:rFonts w:ascii="Arial" w:hAnsi="Arial" w:cs="Arial"/>
+          <w:b/>
+          <w:bCs/>
+          <w:color w:val="000000"/>
+          <w:sz w:val="28"/>
+          <w:szCs w:val="28"/>
+        </w:rPr>
+      </w:pPr>
+    </w:p>
+    <w:p>
+      <w:pPr>
+        <w:autoSpaceDE w:val="0"/>
+        <w:adjustRightInd w:val="0"/>
+        <w:spacing w:after="0" w:line="240" w:lineRule="auto"/>
+        <w:jc w:val="center"/>
+        <w:rPr>
+          <w:rFonts w:ascii="Arial" w:hAnsi="Arial" w:cs="Arial"/>
+          <w:b/>
+          <w:bCs/>
+          <w:color w:val="000000"/>
+          <w:sz w:val="28"/>
+          <w:szCs w:val="28"/>
+        </w:rPr>
+      </w:pPr>
+    </w:p>
+    <w:p>
+      <w:pPr>
+        <w:autoSpaceDE w:val="0"/>
+        <w:adjustRightInd w:val="0"/>
+        <w:spacing w:after="0" w:line="240" w:lineRule="auto"/>
+        <w:jc w:val="center"/>
+        <w:rPr>
+          <w:rFonts w:ascii="Arial" w:hAnsi="Arial" w:cs="Arial"/>
+          <w:b/>
+          <w:bCs/>
+          <w:color w:val="000000"/>
+          <w:sz w:val="28"/>
+          <w:szCs w:val="28"/>
+        </w:rPr>
+      </w:pPr>
+    </w:p>
+    <w:p>
+      <w:pPr>
+        <w:autoSpaceDE w:val="0"/>
+        <w:adjustRightInd w:val="0"/>
+        <w:spacing w:after="0" w:line="240" w:lineRule="auto"/>
+        <w:jc w:val="center"/>
+        <w:rPr>
+          <w:rFonts w:ascii="Arial" w:hAnsi="Arial" w:cs="Arial"/>
+          <w:b/>
+          <w:bCs/>
+          <w:color w:val="000000"/>
+          <w:sz w:val="28"/>
+          <w:szCs w:val="28"/>
+        </w:rPr>
+      </w:pPr>
+    </w:p>
+    <w:p>
+      <w:pPr>
+        <w:autoSpaceDE w:val="0"/>
+        <w:adjustRightInd w:val="0"/>
+        <w:spacing w:after="0" w:line="240" w:lineRule="auto"/>
+        <w:jc w:val="center"/>
+        <w:rPr>
+          <w:rFonts w:ascii="Arial" w:hAnsi="Arial" w:cs="Arial"/>
+          <w:b/>
+          <w:bCs/>
+          <w:color w:val="000000"/>
+          <w:sz w:val="28"/>
+          <w:szCs w:val="28"/>
+        </w:rPr>
+      </w:pPr>
+    </w:p>
+    <w:p>
+      <w:pPr>
+        <w:autoSpaceDE w:val="0"/>
+        <w:adjustRightInd w:val="0"/>
+        <w:spacing w:after="0" w:line="240" w:lineRule="auto"/>
+        <w:jc w:val="center"/>
+        <w:rPr>
+          <w:rFonts w:ascii="Arial" w:hAnsi="Arial" w:cs="Arial"/>
+          <w:b/>
+          <w:bCs/>
+          <w:color w:val="000000"/>
+          <w:sz w:val="28"/>
+          <w:szCs w:val="28"/>
+        </w:rPr>
+      </w:pPr>
+    </w:p>
+    <w:p>
+      <w:pPr>
+        <w:autoSpaceDE w:val="0"/>
+        <w:adjustRightInd w:val="0"/>
+        <w:spacing w:after="0" w:line="240" w:lineRule="auto"/>
+        <w:jc w:val="center"/>
+        <w:rPr>
+          <w:rFonts w:ascii="Arial" w:hAnsi="Arial" w:cs="Arial"/>
+          <w:b/>
+          <w:bCs/>
+          <w:color w:val="000000"/>
+          <w:sz w:val="28"/>
+          <w:szCs w:val="28"/>
+        </w:rPr>
+      </w:pPr>
+    </w:p>
+    <w:p>
+      <w:pPr>
+        <w:autoSpaceDE w:val="0"/>
+        <w:adjustRightInd w:val="0"/>
+        <w:spacing w:after="0" w:line="240" w:lineRule="auto"/>
+        <w:jc w:val="center"/>
+        <w:rPr>
+          <w:rFonts w:ascii="Arial" w:hAnsi="Arial" w:cs="Arial"/>
+          <w:b/>
+          <w:bCs/>
+          <w:color w:val="000000"/>
+          <w:sz w:val="28"/>
+          <w:szCs w:val="28"/>
+        </w:rPr>
+      </w:pPr>
+    </w:p>
+    <w:p>
+      <w:pPr>
+        <w:autoSpaceDE w:val="0"/>
+        <w:adjustRightInd w:val="0"/>
+        <w:spacing w:after="0" w:line="240" w:lineRule="auto"/>
+        <w:jc w:val="center"/>
+        <w:rPr>
+          <w:rFonts w:ascii="Arial" w:hAnsi="Arial" w:cs="Arial"/>
+          <w:b/>
+          <w:bCs/>
+          <w:color w:val="000000"/>
+          <w:sz w:val="28"/>
+          <w:szCs w:val="28"/>
+        </w:rPr>
+      </w:pPr>
+    </w:p>
+    <w:p>
+      <w:pPr>
+        <w:autoSpaceDE w:val="0"/>
+        <w:adjustRightInd w:val="0"/>
+        <w:spacing w:after="0" w:line="240" w:lineRule="auto"/>
+        <w:jc w:val="center"/>
+        <w:rPr>
+          <w:rFonts w:ascii="Arial" w:hAnsi="Arial" w:cs="Arial"/>
+          <w:b/>
+          <w:bCs/>
+          <w:color w:val="000000"/>
+          <w:sz w:val="28"/>
+          <w:szCs w:val="28"/>
+        </w:rPr>
+      </w:pPr>
+    </w:p>
+    <w:p>
+      <w:pPr>
+        <w:autoSpaceDE w:val="0"/>
+        <w:adjustRightInd w:val="0"/>
+        <w:spacing w:after="0" w:line="240" w:lineRule="auto"/>
+        <w:jc w:val="center"/>
+        <w:rPr>
+          <w:rFonts w:ascii="Arial" w:hAnsi="Arial" w:cs="Arial"/>
+          <w:b/>
+          <w:bCs/>
+          <w:color w:val="000000"/>
+          <w:sz w:val="28"/>
+          <w:szCs w:val="28"/>
+        </w:rPr>
+      </w:pPr>
+    </w:p>
+    <w:p>
+      <w:pPr>
+        <w:autoSpaceDE w:val="0"/>
+        <w:adjustRightInd w:val="0"/>
+        <w:spacing w:after="0" w:line="240" w:lineRule="auto"/>
+        <w:jc w:val="center"/>
+        <w:rPr>
+          <w:rFonts w:ascii="Arial" w:hAnsi="Arial" w:cs="Arial"/>
+          <w:b/>
+          <w:bCs/>
+          <w:color w:val="000000"/>
+          <w:sz w:val="28"/>
+          <w:szCs w:val="28"/>
+        </w:rPr>
+      </w:pPr>
+    </w:p>
+    <w:p>
+      <w:pPr>
+        <w:autoSpaceDE w:val="0"/>
+        <w:adjustRightInd w:val="0"/>
+        <w:spacing w:after="0" w:line="240" w:lineRule="auto"/>
+        <w:jc w:val="center"/>
+        <w:rPr>
+          <w:rFonts w:ascii="Arial" w:hAnsi="Arial" w:cs="Arial"/>
+          <w:b/>
+          <w:bCs/>
+          <w:color w:val="000000"/>
+          <w:sz w:val="28"/>
+          <w:szCs w:val="28"/>
+        </w:rPr>
+      </w:pPr>
+    </w:p>
+    <w:p>
+      <w:pPr>
+        <w:autoSpaceDE w:val="0"/>
+        <w:adjustRightInd w:val="0"/>
+        <w:spacing w:after="0" w:line="240" w:lineRule="auto"/>
+        <w:jc w:val="center"/>
+        <w:rPr>
+          <w:rFonts w:ascii="Arial" w:hAnsi="Arial" w:cs="Arial"/>
+          <w:b/>
+          <w:bCs/>
+          <w:color w:val="000000"/>
+          <w:sz w:val="28"/>
+          <w:szCs w:val="28"/>
+        </w:rPr>
+      </w:pPr>
+    </w:p>
+    <w:p>
+      <w:pPr>
+        <w:autoSpaceDE w:val="0"/>
+        <w:adjustRightInd w:val="0"/>
+        <w:spacing w:after="0" w:line="240" w:lineRule="auto"/>
+        <w:jc w:val="center"/>
+        <w:rPr>
+          <w:rFonts w:ascii="Arial" w:hAnsi="Arial" w:cs="Arial"/>
+          <w:b/>
+          <w:bCs/>
+          <w:color w:val="000000"/>
+          <w:sz w:val="28"/>
+          <w:szCs w:val="28"/>
+        </w:rPr>
+      </w:pPr>
+    </w:p>
+    <w:p>
+      <w:pPr>
+        <w:autoSpaceDE w:val="0"/>
+        <w:adjustRightInd w:val="0"/>
+        <w:spacing w:after="0" w:line="240" w:lineRule="auto"/>
+        <w:jc w:val="center"/>
+        <w:rPr>
+          <w:rFonts w:ascii="Arial" w:hAnsi="Arial" w:cs="Arial"/>
+          <w:b/>
+          <w:bCs/>
+          <w:color w:val="000000"/>
+          <w:sz w:val="28"/>
+          <w:szCs w:val="28"/>
+        </w:rPr>
+      </w:pPr>
+    </w:p>
+    <w:p>
+      <w:pPr>
+        <w:autoSpaceDE w:val="0"/>
+        <w:adjustRightInd w:val="0"/>
+        <w:spacing w:after="0" w:line="240" w:lineRule="auto"/>
+        <w:jc w:val="center"/>
+        <w:rPr>
+          <w:rFonts w:ascii="Arial" w:hAnsi="Arial" w:cs="Arial"/>
+          <w:b/>
+          <w:bCs/>
+          <w:color w:val="000000"/>
+          <w:sz w:val="28"/>
+          <w:szCs w:val="28"/>
+        </w:rPr>
+      </w:pPr>
+    </w:p>
+    <w:p>
+      <w:pPr>
+        <w:autoSpaceDE w:val="0"/>
+        <w:adjustRightInd w:val="0"/>
+        <w:spacing w:after="0" w:line="240" w:lineRule="auto"/>
+        <w:jc w:val="center"/>
+        <w:rPr>
+          <w:rFonts w:ascii="Arial" w:hAnsi="Arial" w:cs="Arial"/>
+          <w:b/>
+          <w:bCs/>
+          <w:color w:val="000000"/>
+          <w:sz w:val="28"/>
+          <w:szCs w:val="28"/>
+        </w:rPr>
+      </w:pPr>
+    </w:p>
+    <w:p>
+      <w:pPr>
+        <w:autoSpaceDE w:val="0"/>
+        <w:adjustRightInd w:val="0"/>
+        <w:spacing w:after="0" w:line="240" w:lineRule="auto"/>
+        <w:jc w:val="center"/>
+        <w:rPr>
+          <w:rFonts w:ascii="Arial" w:hAnsi="Arial" w:cs="Arial"/>
+          <w:b/>
+          <w:bCs/>
+          <w:color w:val="000000"/>
+          <w:sz w:val="28"/>
+          <w:szCs w:val="28"/>
+        </w:rPr>
+      </w:pPr>
+    </w:p>
+    <w:p>
+      <w:pPr>
+        <w:autoSpaceDE w:val="0"/>
+        <w:adjustRightInd w:val="0"/>
+        <w:spacing w:after="0" w:line="240" w:lineRule="auto"/>
+        <w:jc w:val="center"/>
+        <w:rPr>
+          <w:rFonts w:ascii="Arial" w:hAnsi="Arial" w:cs="Arial"/>
+          <w:b/>
+          <w:bCs/>
+          <w:color w:val="000000"/>
+          <w:sz w:val="28"/>
+          <w:szCs w:val="28"/>
+        </w:rPr>
+      </w:pPr>
+    </w:p>
+    <w:p>
+      <w:pPr>
+        <w:autoSpaceDE w:val="0"/>
+        <w:adjustRightInd w:val="0"/>
+        <w:spacing w:after="0" w:line="240" w:lineRule="auto"/>
+        <w:jc w:val="center"/>
+        <w:rPr>
+          <w:rFonts w:ascii="Arial" w:hAnsi="Arial" w:cs="Arial"/>
+          <w:b/>
+          <w:bCs/>
+          <w:color w:val="000000"/>
+          <w:sz w:val="28"/>
+          <w:szCs w:val="28"/>
+        </w:rPr>
+      </w:pPr>
+    </w:p>
+    <w:p>
+      <w:pPr>
+        <w:autoSpaceDE w:val="0"/>
+        <w:adjustRightInd w:val="0"/>
+        <w:spacing w:after="0" w:line="240" w:lineRule="auto"/>
+        <w:jc w:val="center"/>
+        <w:rPr>
+          <w:rFonts w:ascii="Arial" w:hAnsi="Arial" w:cs="Arial"/>
+          <w:b/>
+          <w:bCs/>
+          <w:color w:val="000000"/>
+          <w:sz w:val="28"/>
+          <w:szCs w:val="28"/>
+        </w:rPr>
+      </w:pPr>
+    </w:p>
+    <w:p>
+      <w:pPr>
+        <w:autoSpaceDE w:val="0"/>
+        <w:adjustRightInd w:val="0"/>
+        <w:spacing w:after="0" w:line="240" w:lineRule="auto"/>
+        <w:jc w:val="center"/>
+        <w:rPr>
+          <w:rFonts w:ascii="Arial" w:hAnsi="Arial" w:cs="Arial"/>
+          <w:b/>
+          <w:bCs/>
+          <w:color w:val="000000"/>
+          <w:sz w:val="28"/>
+          <w:szCs w:val="28"/>
+        </w:rPr>
+      </w:pPr>
+    </w:p>
+    <w:p>
+      <w:pPr>
+        <w:autoSpaceDE w:val="0"/>
+        <w:adjustRightInd w:val="0"/>
+        <w:spacing w:after="0" w:line="240" w:lineRule="auto"/>
+        <w:jc w:val="center"/>
+        <w:rPr>
+          <w:rFonts w:ascii="Arial" w:hAnsi="Arial" w:cs="Arial"/>
+          <w:b/>
+          <w:bCs/>
+          <w:color w:val="000000"/>
+          <w:sz w:val="28"/>
+          <w:szCs w:val="28"/>
+        </w:rPr>
+      </w:pPr>
+    </w:p>
+    <w:p>
+      <w:pPr>
+        <w:autoSpaceDE w:val="0"/>
+        <w:adjustRightInd w:val="0"/>
+        <w:spacing w:after="0" w:line="240" w:lineRule="auto"/>
+        <w:jc w:val="center"/>
+        <w:rPr>
+          <w:rFonts w:ascii="Arial" w:hAnsi="Arial" w:cs="Arial"/>
+          <w:b/>
+          <w:bCs/>
+          <w:color w:val="000000"/>
+          <w:sz w:val="28"/>
+          <w:szCs w:val="28"/>
+        </w:rPr>
+      </w:pPr>
+    </w:p>
+    <w:p>
+      <w:pPr>
+        <w:autoSpaceDE w:val="0"/>
+        <w:adjustRightInd w:val="0"/>
+        <w:spacing w:after="0" w:line="240" w:lineRule="auto"/>
+        <w:jc w:val="center"/>
+        <w:rPr>
+          <w:rFonts w:ascii="Arial" w:hAnsi="Arial" w:cs="Arial"/>
+          <w:b/>
+          <w:bCs/>
+          <w:color w:val="000000"/>
+          <w:sz w:val="28"/>
+          <w:szCs w:val="28"/>
+        </w:rPr>
+      </w:pPr>
+    </w:p>
+    <w:p>
+      <w:pPr>
+        <w:autoSpaceDE w:val="0"/>
+        <w:adjustRightInd w:val="0"/>
+        <w:spacing w:after="0" w:line="240" w:lineRule="auto"/>
+        <w:jc w:val="center"/>
+        <w:rPr>
+          <w:rFonts w:ascii="Arial" w:hAnsi="Arial" w:cs="Arial"/>
+          <w:b/>
+          <w:bCs/>
+          <w:color w:val="000000"/>
+          <w:sz w:val="28"/>
+          <w:szCs w:val="28"/>
+        </w:rPr>
+      </w:pPr>
+    </w:p>
+    <w:p>
+      <w:pPr>
+        <w:autoSpaceDE w:val="0"/>
+        <w:adjustRightInd w:val="0"/>
+        <w:spacing w:after="0" w:line="240" w:lineRule="auto"/>
+        <w:jc w:val="center"/>
+        <w:rPr>
+          <w:rFonts w:ascii="Arial" w:hAnsi="Arial" w:cs="Arial"/>
+          <w:b/>
+          <w:bCs/>
+          <w:color w:val="000000"/>
+          <w:sz w:val="28"/>
+          <w:szCs w:val="28"/>
+        </w:rPr>
+      </w:pPr>
+    </w:p>
+    <w:p>
+      <w:pPr>
+        <w:autoSpaceDE w:val="0"/>
+        <w:adjustRightInd w:val="0"/>
+        <w:spacing w:after="0" w:line="240" w:lineRule="auto"/>
+        <w:jc w:val="center"/>
+        <w:rPr>
+          <w:rFonts w:ascii="Arial" w:hAnsi="Arial" w:cs="Arial"/>
+          <w:b/>
+          <w:bCs/>
+          <w:color w:val="000000"/>
+          <w:sz w:val="28"/>
+          <w:szCs w:val="28"/>
+        </w:rPr>
+      </w:pPr>
+    </w:p>
+    <w:p>
+      <w:pPr>
+        <w:autoSpaceDE w:val="0"/>
+        <w:adjustRightInd w:val="0"/>
+        <w:spacing w:after="0" w:line="240" w:lineRule="auto"/>
+        <w:jc w:val="center"/>
+        <w:rPr>
+          <w:rFonts w:ascii="Arial" w:hAnsi="Arial" w:cs="Arial"/>
+          <w:b/>
+          <w:bCs/>
+          <w:color w:val="000000"/>
+          <w:sz w:val="28"/>
+          <w:szCs w:val="28"/>
+        </w:rPr>
+      </w:pPr>
+    </w:p>
+    <w:p>
+      <w:pPr>
+        <w:autoSpaceDE w:val="0"/>
+        <w:adjustRightInd w:val="0"/>
+        <w:spacing w:after="0" w:line="240" w:lineRule="auto"/>
+        <w:jc w:val="center"/>
+        <w:rPr>
+          <w:rFonts w:ascii="Arial" w:hAnsi="Arial" w:cs="Arial"/>
+          <w:b/>
+          <w:bCs/>
+          <w:color w:val="000000"/>
+          <w:sz w:val="28"/>
+          <w:szCs w:val="28"/>
+        </w:rPr>
+      </w:pPr>
+    </w:p>
+    <w:p>
+      <w:pPr>
+        <w:autoSpaceDE w:val="0"/>
+        <w:adjustRightInd w:val="0"/>
+        <w:spacing w:after="0" w:line="240" w:lineRule="auto"/>
+        <w:jc w:val="center"/>
+        <w:rPr>
+          <w:rFonts w:ascii="Arial" w:hAnsi="Arial" w:cs="Arial"/>
+          <w:b/>
+          <w:bCs/>
+          <w:color w:val="000000"/>
+          <w:sz w:val="28"/>
+          <w:szCs w:val="28"/>
+        </w:rPr>
+      </w:pPr>
+    </w:p>
+    <w:p>
+      <w:pPr>
+        <w:autoSpaceDE w:val="0"/>
+        <w:adjustRightInd w:val="0"/>
+        <w:spacing w:after="0" w:line="240" w:lineRule="auto"/>
+        <w:jc w:val="center"/>
+        <w:rPr>
+          <w:rFonts w:ascii="Arial" w:hAnsi="Arial" w:cs="Arial"/>
+          <w:b/>
+          <w:bCs/>
+          <w:color w:val="000000"/>
+          <w:sz w:val="28"/>
+          <w:szCs w:val="28"/>
+        </w:rPr>
+      </w:pPr>
+    </w:p>
+    <w:p>
+      <w:pPr>
+        <w:autoSpaceDE w:val="0"/>
+        <w:adjustRightInd w:val="0"/>
+        <w:spacing w:after="0" w:line="240" w:lineRule="auto"/>
+        <w:jc w:val="center"/>
+        <w:rPr>
+          <w:rFonts w:ascii="Arial" w:hAnsi="Arial" w:cs="Arial"/>
+          <w:b/>
+          <w:bCs/>
+          <w:color w:val="000000"/>
+          <w:sz w:val="28"/>
+          <w:szCs w:val="28"/>
+        </w:rPr>
+      </w:pPr>
+    </w:p>
+    <w:p>
+      <w:pPr>
+        <w:autoSpaceDE w:val="0"/>
+        <w:adjustRightInd w:val="0"/>
+        <w:spacing w:after="0" w:line="240" w:lineRule="auto"/>
+        <w:jc w:val="center"/>
+        <w:rPr>
+          <w:rFonts w:ascii="Arial" w:hAnsi="Arial" w:cs="Arial"/>
+          <w:b/>
+          <w:bCs/>
+          <w:color w:val="000000"/>
+          <w:sz w:val="28"/>
+          <w:szCs w:val="28"/>
+        </w:rPr>
+      </w:pPr>
+    </w:p>
+    <w:p>
+      <w:pPr>
+        <w:autoSpaceDE w:val="0"/>
+        <w:adjustRightInd w:val="0"/>
+        <w:spacing w:after="0" w:line="240" w:lineRule="auto"/>
+        <w:jc w:val="center"/>
+        <w:rPr>
+          <w:rFonts w:ascii="Arial" w:hAnsi="Arial" w:cs="Arial"/>
+          <w:b/>
+          <w:bCs/>
+          <w:color w:val="000000"/>
+          <w:sz w:val="28"/>
+          <w:szCs w:val="28"/>
+        </w:rPr>
+      </w:pPr>
+    </w:p>
+    <w:p>
+      <w:pPr>
+        <w:autoSpaceDE w:val="0"/>
+        <w:adjustRightInd w:val="0"/>
+        <w:spacing w:after="0" w:line="240" w:lineRule="auto"/>
+        <w:jc w:val="center"/>
+        <w:rPr>
+          <w:rFonts w:ascii="Arial" w:hAnsi="Arial" w:cs="Arial"/>
+          <w:b/>
+          <w:bCs/>
+          <w:color w:val="000000"/>
+          <w:sz w:val="28"/>
+          <w:szCs w:val="28"/>
+        </w:rPr>
+      </w:pPr>
+    </w:p>
+    <w:p>
+      <w:pPr>
+        <w:autoSpaceDE w:val="0"/>
+        <w:adjustRightInd w:val="0"/>
+        <w:spacing w:after="0" w:line="240" w:lineRule="auto"/>
+        <w:jc w:val="center"/>
+        <w:rPr>
+          <w:rFonts w:ascii="Arial" w:hAnsi="Arial" w:cs="Arial"/>
+          <w:b/>
+          <w:bCs/>
+          <w:color w:val="000000"/>
+          <w:sz w:val="28"/>
+          <w:szCs w:val="28"/>
+        </w:rPr>
+      </w:pPr>
+    </w:p>
+    <w:p>
+      <w:pPr>
+        <w:autoSpaceDE w:val="0"/>
+        <w:adjustRightInd w:val="0"/>
+        <w:spacing w:after="0" w:line="240" w:lineRule="auto"/>
+        <w:jc w:val="center"/>
+        <w:rPr>
+          <w:rFonts w:ascii="Arial" w:hAnsi="Arial" w:cs="Arial"/>
+          <w:b/>
+          <w:bCs/>
+          <w:color w:val="000000"/>
+          <w:sz w:val="28"/>
+          <w:szCs w:val="28"/>
+        </w:rPr>
+      </w:pPr>
+    </w:p>
+    <w:p>
+      <w:pPr>
+        <w:autoSpaceDE w:val="0"/>
+        <w:adjustRightInd w:val="0"/>
+        <w:spacing w:after="0" w:line="240" w:lineRule="auto"/>
+        <w:jc w:val="center"/>
+        <w:rPr>
+          <w:rFonts w:ascii="Arial" w:hAnsi="Arial" w:cs="Arial"/>
+          <w:color w:val="000000"/>
+          <w:sz w:val="28"/>
+          <w:szCs w:val="28"/>
+        </w:rPr>
+      </w:pPr>
+      <w:r>
+        <w:rPr>
+          <w:rFonts w:ascii="Arial" w:hAnsi="Arial" w:cs="Arial"/>
+          <w:b/>
+          <w:bCs/>
+          <w:color w:val="000000"/>
+          <w:sz w:val="28"/>
+          <w:szCs w:val="28"/>
+        </w:rPr>
+        <w:lastRenderedPageBreak/>
         <w:t>INSTITUTO SUPERIOR TECNOLÓGICO CIBERTEC</w:t>
       </w:r>
     </w:p>
@@ -1017,6 +1706,7 @@
         <w:rPr>
           <w:noProof/>
         </w:rPr>
+        <w:lastRenderedPageBreak/>
         <w:drawing>
           <wp:anchor distT="0" distB="0" distL="114300" distR="114300" simplePos="0" relativeHeight="251661312" behindDoc="1" locked="0" layoutInCell="1" allowOverlap="1">
             <wp:simplePos x="0" y="0"/>
@@ -1576,6 +2266,7 @@
           <w:sz w:val="28"/>
           <w:szCs w:val="28"/>
         </w:rPr>
+        <w:lastRenderedPageBreak/>
         <w:t>Dadas las necesidades de BONAN</w:t>
       </w:r>
       <w:r>
@@ -2438,7 +3129,6 @@
           <w:sz w:val="28"/>
           <w:szCs w:val="28"/>
         </w:rPr>
-        <w:lastRenderedPageBreak/>
         <w:t>remisi</w:t>
       </w:r>
       <w:proofErr w:type="spellEnd"/>
@@ -2479,6 +3169,7 @@
           <w:sz w:val="28"/>
           <w:szCs w:val="28"/>
         </w:rPr>
+        <w:lastRenderedPageBreak/>
         <w:t>De no ocurrir problemas en la ruta, ya encontrándose en el almacén del cliente destinatario, el equipo logístico en ruta entrega la(s) GRT(s) y GRR(s) al encargado de almacén y espera a que él le dé el visto bueno para proceder a desestibar la mercadería.</w:t>
       </w:r>
     </w:p>
@@ -2822,7 +3513,6 @@
           <w:sz w:val="28"/>
           <w:szCs w:val="28"/>
         </w:rPr>
-        <w:lastRenderedPageBreak/>
         <w:t>Al ingresar la data de la GGR en el GRT solo se hace referencia a la cantidad de bultos trasladados y no al detalle (productos, precio, etc.)</w:t>
       </w:r>
     </w:p>
@@ -2869,6 +3559,7 @@
           <w:sz w:val="28"/>
           <w:szCs w:val="28"/>
         </w:rPr>
+        <w:lastRenderedPageBreak/>
         <w:t>Se debe respetar el número máximo de ocupantes por vehículo.</w:t>
       </w:r>
     </w:p>
@@ -3751,10 +4442,10 @@
             <v:path o:extrusionok="f" gradientshapeok="t" o:connecttype="rect"/>
             <o:lock v:ext="edit" aspectratio="t"/>
           </v:shapetype>
-          <v:shape id="_x0000_i1025" type="#_x0000_t75" style="width:424.5pt;height:229.45pt" o:ole="">
+          <v:shape id="_x0000_i1025" type="#_x0000_t75" style="width:424.5pt;height:229.5pt" o:ole="">
             <v:imagedata r:id="rId11" o:title=""/>
           </v:shape>
-          <o:OLEObject Type="Embed" ProgID="Visio.Drawing.15" ShapeID="_x0000_i1025" DrawAspect="Content" ObjectID="_1476297946" r:id="rId12"/>
+          <o:OLEObject Type="Embed" ProgID="Visio.Drawing.15" ShapeID="_x0000_i1025" DrawAspect="Content" ObjectID="_1476642863" r:id="rId12"/>
         </w:object>
       </w:r>
     </w:p>
@@ -3949,6 +4640,7 @@
           <w:sz w:val="28"/>
           <w:szCs w:val="28"/>
         </w:rPr>
+        <w:lastRenderedPageBreak/>
         <w:t>MODELO ENTIDAD RELACIÓN:</w:t>
       </w:r>
     </w:p>
@@ -4365,6 +5057,7 @@
           <w:sz w:val="28"/>
           <w:szCs w:val="28"/>
         </w:rPr>
+        <w:lastRenderedPageBreak/>
         <w:t>GUI Registro de Cliente:</w:t>
       </w:r>
     </w:p>
@@ -4676,6 +5369,7 @@
           <w:sz w:val="28"/>
           <w:szCs w:val="28"/>
         </w:rPr>
+        <w:lastRenderedPageBreak/>
         <w:t xml:space="preserve">GUI Registro Vehículo </w:t>
       </w:r>
     </w:p>
@@ -5159,7 +5853,6 @@
           <w:szCs w:val="28"/>
         </w:rPr>
       </w:pPr>
-      <w:bookmarkStart w:id="0" w:name="_GoBack"/>
       <w:r>
         <w:rPr>
           <w:noProof/>
@@ -5200,7 +5893,6 @@
           </wp:inline>
         </w:drawing>
       </w:r>
-      <w:bookmarkEnd w:id="0"/>
     </w:p>
     <w:p>
       <w:pPr>
@@ -19496,7 +20188,7 @@
 </file>
 
 <file path=customXml/itemProps1.xml><?xml version="1.0" encoding="utf-8"?>
-<ds:datastoreItem xmlns:ds="http://schemas.openxmlformats.org/officeDocument/2006/customXml" ds:itemID="{3D4DF83D-4535-404D-AAE3-0BF95BFD6A01}">
+<ds:datastoreItem xmlns:ds="http://schemas.openxmlformats.org/officeDocument/2006/customXml" ds:itemID="{5A2835C1-ED08-4CF0-8DB0-1A07B40E3659}">
   <ds:schemaRefs>
     <ds:schemaRef ds:uri="http://schemas.openxmlformats.org/officeDocument/2006/bibliography"/>
   </ds:schemaRefs>

--- a/BONANSA 08-08-2014 FINAL.docx
+++ b/BONANSA 08-08-2014 FINAL.docx
@@ -18,715 +18,26 @@
     </w:p>
     <w:p>
       <w:pPr>
-        <w:tabs>
-          <w:tab w:val="left" w:pos="600"/>
-        </w:tabs>
-        <w:autoSpaceDE w:val="0"/>
-        <w:adjustRightInd w:val="0"/>
-        <w:spacing w:after="0" w:line="240" w:lineRule="auto"/>
-        <w:rPr>
-          <w:rFonts w:ascii="Arial" w:hAnsi="Arial" w:cs="Arial"/>
-          <w:b/>
-          <w:bCs/>
-          <w:color w:val="000000"/>
-          <w:sz w:val="28"/>
-          <w:szCs w:val="28"/>
-        </w:rPr>
-      </w:pPr>
-      <w:r>
-        <w:rPr>
-          <w:rFonts w:ascii="Arial" w:hAnsi="Arial" w:cs="Arial"/>
-          <w:b/>
-          <w:bCs/>
-          <w:color w:val="000000"/>
-          <w:sz w:val="28"/>
-          <w:szCs w:val="28"/>
-        </w:rPr>
-        <w:tab/>
-        <w:t>LP2</w:t>
-      </w:r>
-      <w:bookmarkStart w:id="0" w:name="_GoBack"/>
-      <w:bookmarkEnd w:id="0"/>
-    </w:p>
-    <w:p>
-      <w:pPr>
         <w:autoSpaceDE w:val="0"/>
         <w:adjustRightInd w:val="0"/>
         <w:spacing w:after="0" w:line="240" w:lineRule="auto"/>
         <w:jc w:val="center"/>
         <w:rPr>
           <w:rFonts w:ascii="Arial" w:hAnsi="Arial" w:cs="Arial"/>
+          <w:color w:val="000000"/>
+          <w:sz w:val="28"/>
+          <w:szCs w:val="28"/>
+        </w:rPr>
+      </w:pPr>
+      <w:r>
+        <w:rPr>
+          <w:rFonts w:ascii="Arial" w:hAnsi="Arial" w:cs="Arial"/>
           <w:b/>
           <w:bCs/>
           <w:color w:val="000000"/>
           <w:sz w:val="28"/>
           <w:szCs w:val="28"/>
         </w:rPr>
-      </w:pPr>
-    </w:p>
-    <w:p>
-      <w:pPr>
-        <w:autoSpaceDE w:val="0"/>
-        <w:adjustRightInd w:val="0"/>
-        <w:spacing w:after="0" w:line="240" w:lineRule="auto"/>
-        <w:jc w:val="center"/>
-        <w:rPr>
-          <w:rFonts w:ascii="Arial" w:hAnsi="Arial" w:cs="Arial"/>
-          <w:b/>
-          <w:bCs/>
-          <w:color w:val="000000"/>
-          <w:sz w:val="28"/>
-          <w:szCs w:val="28"/>
-        </w:rPr>
-      </w:pPr>
-    </w:p>
-    <w:p>
-      <w:pPr>
-        <w:autoSpaceDE w:val="0"/>
-        <w:adjustRightInd w:val="0"/>
-        <w:spacing w:after="0" w:line="240" w:lineRule="auto"/>
-        <w:jc w:val="center"/>
-        <w:rPr>
-          <w:rFonts w:ascii="Arial" w:hAnsi="Arial" w:cs="Arial"/>
-          <w:b/>
-          <w:bCs/>
-          <w:color w:val="000000"/>
-          <w:sz w:val="28"/>
-          <w:szCs w:val="28"/>
-        </w:rPr>
-      </w:pPr>
-    </w:p>
-    <w:p>
-      <w:pPr>
-        <w:autoSpaceDE w:val="0"/>
-        <w:adjustRightInd w:val="0"/>
-        <w:spacing w:after="0" w:line="240" w:lineRule="auto"/>
-        <w:jc w:val="center"/>
-        <w:rPr>
-          <w:rFonts w:ascii="Arial" w:hAnsi="Arial" w:cs="Arial"/>
-          <w:b/>
-          <w:bCs/>
-          <w:color w:val="000000"/>
-          <w:sz w:val="28"/>
-          <w:szCs w:val="28"/>
-        </w:rPr>
-      </w:pPr>
-    </w:p>
-    <w:p>
-      <w:pPr>
-        <w:autoSpaceDE w:val="0"/>
-        <w:adjustRightInd w:val="0"/>
-        <w:spacing w:after="0" w:line="240" w:lineRule="auto"/>
-        <w:jc w:val="center"/>
-        <w:rPr>
-          <w:rFonts w:ascii="Arial" w:hAnsi="Arial" w:cs="Arial"/>
-          <w:b/>
-          <w:bCs/>
-          <w:color w:val="000000"/>
-          <w:sz w:val="28"/>
-          <w:szCs w:val="28"/>
-        </w:rPr>
-      </w:pPr>
-    </w:p>
-    <w:p>
-      <w:pPr>
-        <w:autoSpaceDE w:val="0"/>
-        <w:adjustRightInd w:val="0"/>
-        <w:spacing w:after="0" w:line="240" w:lineRule="auto"/>
-        <w:jc w:val="center"/>
-        <w:rPr>
-          <w:rFonts w:ascii="Arial" w:hAnsi="Arial" w:cs="Arial"/>
-          <w:b/>
-          <w:bCs/>
-          <w:color w:val="000000"/>
-          <w:sz w:val="28"/>
-          <w:szCs w:val="28"/>
-        </w:rPr>
-      </w:pPr>
-    </w:p>
-    <w:p>
-      <w:pPr>
-        <w:autoSpaceDE w:val="0"/>
-        <w:adjustRightInd w:val="0"/>
-        <w:spacing w:after="0" w:line="240" w:lineRule="auto"/>
-        <w:jc w:val="center"/>
-        <w:rPr>
-          <w:rFonts w:ascii="Arial" w:hAnsi="Arial" w:cs="Arial"/>
-          <w:b/>
-          <w:bCs/>
-          <w:color w:val="000000"/>
-          <w:sz w:val="28"/>
-          <w:szCs w:val="28"/>
-        </w:rPr>
-      </w:pPr>
-    </w:p>
-    <w:p>
-      <w:pPr>
-        <w:autoSpaceDE w:val="0"/>
-        <w:adjustRightInd w:val="0"/>
-        <w:spacing w:after="0" w:line="240" w:lineRule="auto"/>
-        <w:jc w:val="center"/>
-        <w:rPr>
-          <w:rFonts w:ascii="Arial" w:hAnsi="Arial" w:cs="Arial"/>
-          <w:b/>
-          <w:bCs/>
-          <w:color w:val="000000"/>
-          <w:sz w:val="28"/>
-          <w:szCs w:val="28"/>
-        </w:rPr>
-      </w:pPr>
-    </w:p>
-    <w:p>
-      <w:pPr>
-        <w:autoSpaceDE w:val="0"/>
-        <w:adjustRightInd w:val="0"/>
-        <w:spacing w:after="0" w:line="240" w:lineRule="auto"/>
-        <w:jc w:val="center"/>
-        <w:rPr>
-          <w:rFonts w:ascii="Arial" w:hAnsi="Arial" w:cs="Arial"/>
-          <w:b/>
-          <w:bCs/>
-          <w:color w:val="000000"/>
-          <w:sz w:val="28"/>
-          <w:szCs w:val="28"/>
-        </w:rPr>
-      </w:pPr>
-    </w:p>
-    <w:p>
-      <w:pPr>
-        <w:autoSpaceDE w:val="0"/>
-        <w:adjustRightInd w:val="0"/>
-        <w:spacing w:after="0" w:line="240" w:lineRule="auto"/>
-        <w:jc w:val="center"/>
-        <w:rPr>
-          <w:rFonts w:ascii="Arial" w:hAnsi="Arial" w:cs="Arial"/>
-          <w:b/>
-          <w:bCs/>
-          <w:color w:val="000000"/>
-          <w:sz w:val="28"/>
-          <w:szCs w:val="28"/>
-        </w:rPr>
-      </w:pPr>
-    </w:p>
-    <w:p>
-      <w:pPr>
-        <w:autoSpaceDE w:val="0"/>
-        <w:adjustRightInd w:val="0"/>
-        <w:spacing w:after="0" w:line="240" w:lineRule="auto"/>
-        <w:jc w:val="center"/>
-        <w:rPr>
-          <w:rFonts w:ascii="Arial" w:hAnsi="Arial" w:cs="Arial"/>
-          <w:b/>
-          <w:bCs/>
-          <w:color w:val="000000"/>
-          <w:sz w:val="28"/>
-          <w:szCs w:val="28"/>
-        </w:rPr>
-      </w:pPr>
-    </w:p>
-    <w:p>
-      <w:pPr>
-        <w:autoSpaceDE w:val="0"/>
-        <w:adjustRightInd w:val="0"/>
-        <w:spacing w:after="0" w:line="240" w:lineRule="auto"/>
-        <w:jc w:val="center"/>
-        <w:rPr>
-          <w:rFonts w:ascii="Arial" w:hAnsi="Arial" w:cs="Arial"/>
-          <w:b/>
-          <w:bCs/>
-          <w:color w:val="000000"/>
-          <w:sz w:val="28"/>
-          <w:szCs w:val="28"/>
-        </w:rPr>
-      </w:pPr>
-    </w:p>
-    <w:p>
-      <w:pPr>
-        <w:autoSpaceDE w:val="0"/>
-        <w:adjustRightInd w:val="0"/>
-        <w:spacing w:after="0" w:line="240" w:lineRule="auto"/>
-        <w:jc w:val="center"/>
-        <w:rPr>
-          <w:rFonts w:ascii="Arial" w:hAnsi="Arial" w:cs="Arial"/>
-          <w:b/>
-          <w:bCs/>
-          <w:color w:val="000000"/>
-          <w:sz w:val="28"/>
-          <w:szCs w:val="28"/>
-        </w:rPr>
-      </w:pPr>
-    </w:p>
-    <w:p>
-      <w:pPr>
-        <w:autoSpaceDE w:val="0"/>
-        <w:adjustRightInd w:val="0"/>
-        <w:spacing w:after="0" w:line="240" w:lineRule="auto"/>
-        <w:jc w:val="center"/>
-        <w:rPr>
-          <w:rFonts w:ascii="Arial" w:hAnsi="Arial" w:cs="Arial"/>
-          <w:b/>
-          <w:bCs/>
-          <w:color w:val="000000"/>
-          <w:sz w:val="28"/>
-          <w:szCs w:val="28"/>
-        </w:rPr>
-      </w:pPr>
-    </w:p>
-    <w:p>
-      <w:pPr>
-        <w:autoSpaceDE w:val="0"/>
-        <w:adjustRightInd w:val="0"/>
-        <w:spacing w:after="0" w:line="240" w:lineRule="auto"/>
-        <w:jc w:val="center"/>
-        <w:rPr>
-          <w:rFonts w:ascii="Arial" w:hAnsi="Arial" w:cs="Arial"/>
-          <w:b/>
-          <w:bCs/>
-          <w:color w:val="000000"/>
-          <w:sz w:val="28"/>
-          <w:szCs w:val="28"/>
-        </w:rPr>
-      </w:pPr>
-    </w:p>
-    <w:p>
-      <w:pPr>
-        <w:autoSpaceDE w:val="0"/>
-        <w:adjustRightInd w:val="0"/>
-        <w:spacing w:after="0" w:line="240" w:lineRule="auto"/>
-        <w:jc w:val="center"/>
-        <w:rPr>
-          <w:rFonts w:ascii="Arial" w:hAnsi="Arial" w:cs="Arial"/>
-          <w:b/>
-          <w:bCs/>
-          <w:color w:val="000000"/>
-          <w:sz w:val="28"/>
-          <w:szCs w:val="28"/>
-        </w:rPr>
-      </w:pPr>
-    </w:p>
-    <w:p>
-      <w:pPr>
-        <w:autoSpaceDE w:val="0"/>
-        <w:adjustRightInd w:val="0"/>
-        <w:spacing w:after="0" w:line="240" w:lineRule="auto"/>
-        <w:jc w:val="center"/>
-        <w:rPr>
-          <w:rFonts w:ascii="Arial" w:hAnsi="Arial" w:cs="Arial"/>
-          <w:b/>
-          <w:bCs/>
-          <w:color w:val="000000"/>
-          <w:sz w:val="28"/>
-          <w:szCs w:val="28"/>
-        </w:rPr>
-      </w:pPr>
-    </w:p>
-    <w:p>
-      <w:pPr>
-        <w:autoSpaceDE w:val="0"/>
-        <w:adjustRightInd w:val="0"/>
-        <w:spacing w:after="0" w:line="240" w:lineRule="auto"/>
-        <w:jc w:val="center"/>
-        <w:rPr>
-          <w:rFonts w:ascii="Arial" w:hAnsi="Arial" w:cs="Arial"/>
-          <w:b/>
-          <w:bCs/>
-          <w:color w:val="000000"/>
-          <w:sz w:val="28"/>
-          <w:szCs w:val="28"/>
-        </w:rPr>
-      </w:pPr>
-    </w:p>
-    <w:p>
-      <w:pPr>
-        <w:autoSpaceDE w:val="0"/>
-        <w:adjustRightInd w:val="0"/>
-        <w:spacing w:after="0" w:line="240" w:lineRule="auto"/>
-        <w:jc w:val="center"/>
-        <w:rPr>
-          <w:rFonts w:ascii="Arial" w:hAnsi="Arial" w:cs="Arial"/>
-          <w:b/>
-          <w:bCs/>
-          <w:color w:val="000000"/>
-          <w:sz w:val="28"/>
-          <w:szCs w:val="28"/>
-        </w:rPr>
-      </w:pPr>
-    </w:p>
-    <w:p>
-      <w:pPr>
-        <w:autoSpaceDE w:val="0"/>
-        <w:adjustRightInd w:val="0"/>
-        <w:spacing w:after="0" w:line="240" w:lineRule="auto"/>
-        <w:jc w:val="center"/>
-        <w:rPr>
-          <w:rFonts w:ascii="Arial" w:hAnsi="Arial" w:cs="Arial"/>
-          <w:b/>
-          <w:bCs/>
-          <w:color w:val="000000"/>
-          <w:sz w:val="28"/>
-          <w:szCs w:val="28"/>
-        </w:rPr>
-      </w:pPr>
-    </w:p>
-    <w:p>
-      <w:pPr>
-        <w:autoSpaceDE w:val="0"/>
-        <w:adjustRightInd w:val="0"/>
-        <w:spacing w:after="0" w:line="240" w:lineRule="auto"/>
-        <w:jc w:val="center"/>
-        <w:rPr>
-          <w:rFonts w:ascii="Arial" w:hAnsi="Arial" w:cs="Arial"/>
-          <w:b/>
-          <w:bCs/>
-          <w:color w:val="000000"/>
-          <w:sz w:val="28"/>
-          <w:szCs w:val="28"/>
-        </w:rPr>
-      </w:pPr>
-    </w:p>
-    <w:p>
-      <w:pPr>
-        <w:autoSpaceDE w:val="0"/>
-        <w:adjustRightInd w:val="0"/>
-        <w:spacing w:after="0" w:line="240" w:lineRule="auto"/>
-        <w:jc w:val="center"/>
-        <w:rPr>
-          <w:rFonts w:ascii="Arial" w:hAnsi="Arial" w:cs="Arial"/>
-          <w:b/>
-          <w:bCs/>
-          <w:color w:val="000000"/>
-          <w:sz w:val="28"/>
-          <w:szCs w:val="28"/>
-        </w:rPr>
-      </w:pPr>
-    </w:p>
-    <w:p>
-      <w:pPr>
-        <w:autoSpaceDE w:val="0"/>
-        <w:adjustRightInd w:val="0"/>
-        <w:spacing w:after="0" w:line="240" w:lineRule="auto"/>
-        <w:jc w:val="center"/>
-        <w:rPr>
-          <w:rFonts w:ascii="Arial" w:hAnsi="Arial" w:cs="Arial"/>
-          <w:b/>
-          <w:bCs/>
-          <w:color w:val="000000"/>
-          <w:sz w:val="28"/>
-          <w:szCs w:val="28"/>
-        </w:rPr>
-      </w:pPr>
-    </w:p>
-    <w:p>
-      <w:pPr>
-        <w:autoSpaceDE w:val="0"/>
-        <w:adjustRightInd w:val="0"/>
-        <w:spacing w:after="0" w:line="240" w:lineRule="auto"/>
-        <w:jc w:val="center"/>
-        <w:rPr>
-          <w:rFonts w:ascii="Arial" w:hAnsi="Arial" w:cs="Arial"/>
-          <w:b/>
-          <w:bCs/>
-          <w:color w:val="000000"/>
-          <w:sz w:val="28"/>
-          <w:szCs w:val="28"/>
-        </w:rPr>
-      </w:pPr>
-    </w:p>
-    <w:p>
-      <w:pPr>
-        <w:autoSpaceDE w:val="0"/>
-        <w:adjustRightInd w:val="0"/>
-        <w:spacing w:after="0" w:line="240" w:lineRule="auto"/>
-        <w:jc w:val="center"/>
-        <w:rPr>
-          <w:rFonts w:ascii="Arial" w:hAnsi="Arial" w:cs="Arial"/>
-          <w:b/>
-          <w:bCs/>
-          <w:color w:val="000000"/>
-          <w:sz w:val="28"/>
-          <w:szCs w:val="28"/>
-        </w:rPr>
-      </w:pPr>
-    </w:p>
-    <w:p>
-      <w:pPr>
-        <w:autoSpaceDE w:val="0"/>
-        <w:adjustRightInd w:val="0"/>
-        <w:spacing w:after="0" w:line="240" w:lineRule="auto"/>
-        <w:jc w:val="center"/>
-        <w:rPr>
-          <w:rFonts w:ascii="Arial" w:hAnsi="Arial" w:cs="Arial"/>
-          <w:b/>
-          <w:bCs/>
-          <w:color w:val="000000"/>
-          <w:sz w:val="28"/>
-          <w:szCs w:val="28"/>
-        </w:rPr>
-      </w:pPr>
-    </w:p>
-    <w:p>
-      <w:pPr>
-        <w:autoSpaceDE w:val="0"/>
-        <w:adjustRightInd w:val="0"/>
-        <w:spacing w:after="0" w:line="240" w:lineRule="auto"/>
-        <w:jc w:val="center"/>
-        <w:rPr>
-          <w:rFonts w:ascii="Arial" w:hAnsi="Arial" w:cs="Arial"/>
-          <w:b/>
-          <w:bCs/>
-          <w:color w:val="000000"/>
-          <w:sz w:val="28"/>
-          <w:szCs w:val="28"/>
-        </w:rPr>
-      </w:pPr>
-    </w:p>
-    <w:p>
-      <w:pPr>
-        <w:autoSpaceDE w:val="0"/>
-        <w:adjustRightInd w:val="0"/>
-        <w:spacing w:after="0" w:line="240" w:lineRule="auto"/>
-        <w:jc w:val="center"/>
-        <w:rPr>
-          <w:rFonts w:ascii="Arial" w:hAnsi="Arial" w:cs="Arial"/>
-          <w:b/>
-          <w:bCs/>
-          <w:color w:val="000000"/>
-          <w:sz w:val="28"/>
-          <w:szCs w:val="28"/>
-        </w:rPr>
-      </w:pPr>
-    </w:p>
-    <w:p>
-      <w:pPr>
-        <w:autoSpaceDE w:val="0"/>
-        <w:adjustRightInd w:val="0"/>
-        <w:spacing w:after="0" w:line="240" w:lineRule="auto"/>
-        <w:jc w:val="center"/>
-        <w:rPr>
-          <w:rFonts w:ascii="Arial" w:hAnsi="Arial" w:cs="Arial"/>
-          <w:b/>
-          <w:bCs/>
-          <w:color w:val="000000"/>
-          <w:sz w:val="28"/>
-          <w:szCs w:val="28"/>
-        </w:rPr>
-      </w:pPr>
-    </w:p>
-    <w:p>
-      <w:pPr>
-        <w:autoSpaceDE w:val="0"/>
-        <w:adjustRightInd w:val="0"/>
-        <w:spacing w:after="0" w:line="240" w:lineRule="auto"/>
-        <w:jc w:val="center"/>
-        <w:rPr>
-          <w:rFonts w:ascii="Arial" w:hAnsi="Arial" w:cs="Arial"/>
-          <w:b/>
-          <w:bCs/>
-          <w:color w:val="000000"/>
-          <w:sz w:val="28"/>
-          <w:szCs w:val="28"/>
-        </w:rPr>
-      </w:pPr>
-    </w:p>
-    <w:p>
-      <w:pPr>
-        <w:autoSpaceDE w:val="0"/>
-        <w:adjustRightInd w:val="0"/>
-        <w:spacing w:after="0" w:line="240" w:lineRule="auto"/>
-        <w:jc w:val="center"/>
-        <w:rPr>
-          <w:rFonts w:ascii="Arial" w:hAnsi="Arial" w:cs="Arial"/>
-          <w:b/>
-          <w:bCs/>
-          <w:color w:val="000000"/>
-          <w:sz w:val="28"/>
-          <w:szCs w:val="28"/>
-        </w:rPr>
-      </w:pPr>
-    </w:p>
-    <w:p>
-      <w:pPr>
-        <w:autoSpaceDE w:val="0"/>
-        <w:adjustRightInd w:val="0"/>
-        <w:spacing w:after="0" w:line="240" w:lineRule="auto"/>
-        <w:jc w:val="center"/>
-        <w:rPr>
-          <w:rFonts w:ascii="Arial" w:hAnsi="Arial" w:cs="Arial"/>
-          <w:b/>
-          <w:bCs/>
-          <w:color w:val="000000"/>
-          <w:sz w:val="28"/>
-          <w:szCs w:val="28"/>
-        </w:rPr>
-      </w:pPr>
-    </w:p>
-    <w:p>
-      <w:pPr>
-        <w:autoSpaceDE w:val="0"/>
-        <w:adjustRightInd w:val="0"/>
-        <w:spacing w:after="0" w:line="240" w:lineRule="auto"/>
-        <w:jc w:val="center"/>
-        <w:rPr>
-          <w:rFonts w:ascii="Arial" w:hAnsi="Arial" w:cs="Arial"/>
-          <w:b/>
-          <w:bCs/>
-          <w:color w:val="000000"/>
-          <w:sz w:val="28"/>
-          <w:szCs w:val="28"/>
-        </w:rPr>
-      </w:pPr>
-    </w:p>
-    <w:p>
-      <w:pPr>
-        <w:autoSpaceDE w:val="0"/>
-        <w:adjustRightInd w:val="0"/>
-        <w:spacing w:after="0" w:line="240" w:lineRule="auto"/>
-        <w:jc w:val="center"/>
-        <w:rPr>
-          <w:rFonts w:ascii="Arial" w:hAnsi="Arial" w:cs="Arial"/>
-          <w:b/>
-          <w:bCs/>
-          <w:color w:val="000000"/>
-          <w:sz w:val="28"/>
-          <w:szCs w:val="28"/>
-        </w:rPr>
-      </w:pPr>
-    </w:p>
-    <w:p>
-      <w:pPr>
-        <w:autoSpaceDE w:val="0"/>
-        <w:adjustRightInd w:val="0"/>
-        <w:spacing w:after="0" w:line="240" w:lineRule="auto"/>
-        <w:jc w:val="center"/>
-        <w:rPr>
-          <w:rFonts w:ascii="Arial" w:hAnsi="Arial" w:cs="Arial"/>
-          <w:b/>
-          <w:bCs/>
-          <w:color w:val="000000"/>
-          <w:sz w:val="28"/>
-          <w:szCs w:val="28"/>
-        </w:rPr>
-      </w:pPr>
-    </w:p>
-    <w:p>
-      <w:pPr>
-        <w:autoSpaceDE w:val="0"/>
-        <w:adjustRightInd w:val="0"/>
-        <w:spacing w:after="0" w:line="240" w:lineRule="auto"/>
-        <w:jc w:val="center"/>
-        <w:rPr>
-          <w:rFonts w:ascii="Arial" w:hAnsi="Arial" w:cs="Arial"/>
-          <w:b/>
-          <w:bCs/>
-          <w:color w:val="000000"/>
-          <w:sz w:val="28"/>
-          <w:szCs w:val="28"/>
-        </w:rPr>
-      </w:pPr>
-    </w:p>
-    <w:p>
-      <w:pPr>
-        <w:autoSpaceDE w:val="0"/>
-        <w:adjustRightInd w:val="0"/>
-        <w:spacing w:after="0" w:line="240" w:lineRule="auto"/>
-        <w:jc w:val="center"/>
-        <w:rPr>
-          <w:rFonts w:ascii="Arial" w:hAnsi="Arial" w:cs="Arial"/>
-          <w:b/>
-          <w:bCs/>
-          <w:color w:val="000000"/>
-          <w:sz w:val="28"/>
-          <w:szCs w:val="28"/>
-        </w:rPr>
-      </w:pPr>
-    </w:p>
-    <w:p>
-      <w:pPr>
-        <w:autoSpaceDE w:val="0"/>
-        <w:adjustRightInd w:val="0"/>
-        <w:spacing w:after="0" w:line="240" w:lineRule="auto"/>
-        <w:jc w:val="center"/>
-        <w:rPr>
-          <w:rFonts w:ascii="Arial" w:hAnsi="Arial" w:cs="Arial"/>
-          <w:b/>
-          <w:bCs/>
-          <w:color w:val="000000"/>
-          <w:sz w:val="28"/>
-          <w:szCs w:val="28"/>
-        </w:rPr>
-      </w:pPr>
-    </w:p>
-    <w:p>
-      <w:pPr>
-        <w:autoSpaceDE w:val="0"/>
-        <w:adjustRightInd w:val="0"/>
-        <w:spacing w:after="0" w:line="240" w:lineRule="auto"/>
-        <w:jc w:val="center"/>
-        <w:rPr>
-          <w:rFonts w:ascii="Arial" w:hAnsi="Arial" w:cs="Arial"/>
-          <w:b/>
-          <w:bCs/>
-          <w:color w:val="000000"/>
-          <w:sz w:val="28"/>
-          <w:szCs w:val="28"/>
-        </w:rPr>
-      </w:pPr>
-    </w:p>
-    <w:p>
-      <w:pPr>
-        <w:autoSpaceDE w:val="0"/>
-        <w:adjustRightInd w:val="0"/>
-        <w:spacing w:after="0" w:line="240" w:lineRule="auto"/>
-        <w:jc w:val="center"/>
-        <w:rPr>
-          <w:rFonts w:ascii="Arial" w:hAnsi="Arial" w:cs="Arial"/>
-          <w:b/>
-          <w:bCs/>
-          <w:color w:val="000000"/>
-          <w:sz w:val="28"/>
-          <w:szCs w:val="28"/>
-        </w:rPr>
-      </w:pPr>
-    </w:p>
-    <w:p>
-      <w:pPr>
-        <w:autoSpaceDE w:val="0"/>
-        <w:adjustRightInd w:val="0"/>
-        <w:spacing w:after="0" w:line="240" w:lineRule="auto"/>
-        <w:jc w:val="center"/>
-        <w:rPr>
-          <w:rFonts w:ascii="Arial" w:hAnsi="Arial" w:cs="Arial"/>
-          <w:b/>
-          <w:bCs/>
-          <w:color w:val="000000"/>
-          <w:sz w:val="28"/>
-          <w:szCs w:val="28"/>
-        </w:rPr>
-      </w:pPr>
-    </w:p>
-    <w:p>
-      <w:pPr>
-        <w:autoSpaceDE w:val="0"/>
-        <w:adjustRightInd w:val="0"/>
-        <w:spacing w:after="0" w:line="240" w:lineRule="auto"/>
-        <w:jc w:val="center"/>
-        <w:rPr>
-          <w:rFonts w:ascii="Arial" w:hAnsi="Arial" w:cs="Arial"/>
-          <w:color w:val="000000"/>
-          <w:sz w:val="28"/>
-          <w:szCs w:val="28"/>
-        </w:rPr>
-      </w:pPr>
-      <w:r>
-        <w:rPr>
-          <w:rFonts w:ascii="Arial" w:hAnsi="Arial" w:cs="Arial"/>
-          <w:b/>
-          <w:bCs/>
-          <w:color w:val="000000"/>
-          <w:sz w:val="28"/>
-          <w:szCs w:val="28"/>
-        </w:rPr>
-        <w:lastRenderedPageBreak/>
         <w:t>INSTITUTO SUPERIOR TECNOLÓGICO CIBERTEC</w:t>
       </w:r>
     </w:p>
@@ -1706,7 +1017,6 @@
         <w:rPr>
           <w:noProof/>
         </w:rPr>
-        <w:lastRenderedPageBreak/>
         <w:drawing>
           <wp:anchor distT="0" distB="0" distL="114300" distR="114300" simplePos="0" relativeHeight="251661312" behindDoc="1" locked="0" layoutInCell="1" allowOverlap="1">
             <wp:simplePos x="0" y="0"/>
@@ -2266,7 +1576,6 @@
           <w:sz w:val="28"/>
           <w:szCs w:val="28"/>
         </w:rPr>
-        <w:lastRenderedPageBreak/>
         <w:t>Dadas las necesidades de BONAN</w:t>
       </w:r>
       <w:r>
@@ -3129,6 +2438,7 @@
           <w:sz w:val="28"/>
           <w:szCs w:val="28"/>
         </w:rPr>
+        <w:lastRenderedPageBreak/>
         <w:t>remisi</w:t>
       </w:r>
       <w:proofErr w:type="spellEnd"/>
@@ -3169,7 +2479,6 @@
           <w:sz w:val="28"/>
           <w:szCs w:val="28"/>
         </w:rPr>
-        <w:lastRenderedPageBreak/>
         <w:t>De no ocurrir problemas en la ruta, ya encontrándose en el almacén del cliente destinatario, el equipo logístico en ruta entrega la(s) GRT(s) y GRR(s) al encargado de almacén y espera a que él le dé el visto bueno para proceder a desestibar la mercadería.</w:t>
       </w:r>
     </w:p>
@@ -3513,6 +2822,7 @@
           <w:sz w:val="28"/>
           <w:szCs w:val="28"/>
         </w:rPr>
+        <w:lastRenderedPageBreak/>
         <w:t>Al ingresar la data de la GGR en el GRT solo se hace referencia a la cantidad de bultos trasladados y no al detalle (productos, precio, etc.)</w:t>
       </w:r>
     </w:p>
@@ -3559,7 +2869,6 @@
           <w:sz w:val="28"/>
           <w:szCs w:val="28"/>
         </w:rPr>
-        <w:lastRenderedPageBreak/>
         <w:t>Se debe respetar el número máximo de ocupantes por vehículo.</w:t>
       </w:r>
     </w:p>
@@ -4442,10 +3751,10 @@
             <v:path o:extrusionok="f" gradientshapeok="t" o:connecttype="rect"/>
             <o:lock v:ext="edit" aspectratio="t"/>
           </v:shapetype>
-          <v:shape id="_x0000_i1025" type="#_x0000_t75" style="width:424.5pt;height:229.5pt" o:ole="">
+          <v:shape id="_x0000_i1025" type="#_x0000_t75" style="width:424.5pt;height:229.45pt" o:ole="">
             <v:imagedata r:id="rId11" o:title=""/>
           </v:shape>
-          <o:OLEObject Type="Embed" ProgID="Visio.Drawing.15" ShapeID="_x0000_i1025" DrawAspect="Content" ObjectID="_1476642863" r:id="rId12"/>
+          <o:OLEObject Type="Embed" ProgID="Visio.Drawing.15" ShapeID="_x0000_i1025" DrawAspect="Content" ObjectID="_1476297946" r:id="rId12"/>
         </w:object>
       </w:r>
     </w:p>
@@ -4640,7 +3949,6 @@
           <w:sz w:val="28"/>
           <w:szCs w:val="28"/>
         </w:rPr>
-        <w:lastRenderedPageBreak/>
         <w:t>MODELO ENTIDAD RELACIÓN:</w:t>
       </w:r>
     </w:p>
@@ -5057,7 +4365,6 @@
           <w:sz w:val="28"/>
           <w:szCs w:val="28"/>
         </w:rPr>
-        <w:lastRenderedPageBreak/>
         <w:t>GUI Registro de Cliente:</w:t>
       </w:r>
     </w:p>
@@ -5369,7 +4676,6 @@
           <w:sz w:val="28"/>
           <w:szCs w:val="28"/>
         </w:rPr>
-        <w:lastRenderedPageBreak/>
         <w:t xml:space="preserve">GUI Registro Vehículo </w:t>
       </w:r>
     </w:p>
@@ -5853,6 +5159,7 @@
           <w:szCs w:val="28"/>
         </w:rPr>
       </w:pPr>
+      <w:bookmarkStart w:id="0" w:name="_GoBack"/>
       <w:r>
         <w:rPr>
           <w:noProof/>
@@ -5893,6 +5200,7 @@
           </wp:inline>
         </w:drawing>
       </w:r>
+      <w:bookmarkEnd w:id="0"/>
     </w:p>
     <w:p>
       <w:pPr>
@@ -20188,7 +19496,7 @@
 </file>
 
 <file path=customXml/itemProps1.xml><?xml version="1.0" encoding="utf-8"?>
-<ds:datastoreItem xmlns:ds="http://schemas.openxmlformats.org/officeDocument/2006/customXml" ds:itemID="{5A2835C1-ED08-4CF0-8DB0-1A07B40E3659}">
+<ds:datastoreItem xmlns:ds="http://schemas.openxmlformats.org/officeDocument/2006/customXml" ds:itemID="{3D4DF83D-4535-404D-AAE3-0BF95BFD6A01}">
   <ds:schemaRefs>
     <ds:schemaRef ds:uri="http://schemas.openxmlformats.org/officeDocument/2006/bibliography"/>
   </ds:schemaRefs>

--- a/BONANSA 08-08-2014 FINAL.docx
+++ b/BONANSA 08-08-2014 FINAL.docx
@@ -45,8 +45,6 @@
         <w:tab/>
         <w:t>LP2</w:t>
       </w:r>
-      <w:bookmarkStart w:id="0" w:name="_GoBack"/>
-      <w:bookmarkEnd w:id="0"/>
     </w:p>
     <w:p>
       <w:pPr>
@@ -1369,6 +1367,7 @@
           <w:szCs w:val="28"/>
         </w:rPr>
       </w:pPr>
+      <w:proofErr w:type="spellStart"/>
       <w:r>
         <w:rPr>
           <w:rFonts w:ascii="Arial" w:hAnsi="Arial" w:cs="Arial"/>
@@ -1378,9 +1377,9 @@
           <w:sz w:val="28"/>
           <w:szCs w:val="28"/>
         </w:rPr>
-        <w:t xml:space="preserve">Joel R. Tantas </w:t>
-      </w:r>
-      <w:proofErr w:type="spellStart"/>
+        <w:t>Cristhian</w:t>
+      </w:r>
+      <w:proofErr w:type="spellEnd"/>
       <w:r>
         <w:rPr>
           <w:rFonts w:ascii="Arial" w:hAnsi="Arial" w:cs="Arial"/>
@@ -1390,9 +1389,8 @@
           <w:sz w:val="28"/>
           <w:szCs w:val="28"/>
         </w:rPr>
-        <w:t>Janampa</w:t>
-      </w:r>
-      <w:proofErr w:type="spellEnd"/>
+        <w:t xml:space="preserve"> Paraguay H.</w:t>
+      </w:r>
     </w:p>
     <w:p>
       <w:pPr>
@@ -1414,6 +1412,8 @@
           <w:szCs w:val="28"/>
         </w:rPr>
       </w:pPr>
+      <w:bookmarkStart w:id="0" w:name="_GoBack"/>
+      <w:bookmarkEnd w:id="0"/>
     </w:p>
     <w:p>
       <w:pPr>
@@ -4445,7 +4445,7 @@
           <v:shape id="_x0000_i1025" type="#_x0000_t75" style="width:424.5pt;height:229.5pt" o:ole="">
             <v:imagedata r:id="rId11" o:title=""/>
           </v:shape>
-          <o:OLEObject Type="Embed" ProgID="Visio.Drawing.15" ShapeID="_x0000_i1025" DrawAspect="Content" ObjectID="_1476642863" r:id="rId12"/>
+          <o:OLEObject Type="Embed" ProgID="Visio.Drawing.15" ShapeID="_x0000_i1025" DrawAspect="Content" ObjectID="_1476876951" r:id="rId12"/>
         </w:object>
       </w:r>
     </w:p>
@@ -20188,7 +20188,7 @@
 </file>
 
 <file path=customXml/itemProps1.xml><?xml version="1.0" encoding="utf-8"?>
-<ds:datastoreItem xmlns:ds="http://schemas.openxmlformats.org/officeDocument/2006/customXml" ds:itemID="{5A2835C1-ED08-4CF0-8DB0-1A07B40E3659}">
+<ds:datastoreItem xmlns:ds="http://schemas.openxmlformats.org/officeDocument/2006/customXml" ds:itemID="{D54111ED-1C98-433C-BC9C-A581C6CE7E36}">
   <ds:schemaRefs>
     <ds:schemaRef ds:uri="http://schemas.openxmlformats.org/officeDocument/2006/bibliography"/>
   </ds:schemaRefs>
